--- a/app/src/main/assets/templates/IE pattern.docx
+++ b/app/src/main/assets/templates/IE pattern.docx
@@ -860,146 +860,15 @@
         <w:tblLook w:val="04A0" w:firstRow="1" w:lastRow="0" w:firstColumn="1" w:lastColumn="0" w:noHBand="0" w:noVBand="1"/>
       </w:tblPr>
       <w:tblGrid>
-        <w:gridCol w:w="2552"/>
-        <w:gridCol w:w="7909"/>
+        <w:gridCol w:w="10461"/>
       </w:tblGrid>
       <w:tr>
+        <w:trPr>
+          <w:trHeight w:val="3409"/>
+        </w:trPr>
         <w:tc>
           <w:tcPr>
-            <w:tcW w:w="2552" w:type="dxa"/>
-          </w:tcPr>
-          <w:p>
-            <w:pPr>
-              <w:rPr>
-                <w:color w:val="806000" w:themeColor="accent4" w:themeShade="80"/>
-                <w:sz w:val="22"/>
-                <w:szCs w:val="22"/>
-              </w:rPr>
-            </w:pPr>
-          </w:p>
-        </w:tc>
-        <w:tc>
-          <w:tcPr>
-            <w:tcW w:w="7909" w:type="dxa"/>
-          </w:tcPr>
-          <w:p>
-            <w:pPr>
-              <w:pStyle w:val="a9"/>
-              <w:ind w:left="0"/>
-              <w:jc w:val="both"/>
-              <w:rPr>
-                <w:b/>
-                <w:color w:val="806000" w:themeColor="accent4" w:themeShade="80"/>
-                <w:sz w:val="22"/>
-                <w:szCs w:val="22"/>
-              </w:rPr>
-            </w:pPr>
-          </w:p>
-        </w:tc>
-      </w:tr>
-      <w:tr>
-        <w:tc>
-          <w:tcPr>
-            <w:tcW w:w="2552" w:type="dxa"/>
-          </w:tcPr>
-          <w:p>
-            <w:pPr>
-              <w:rPr>
-                <w:color w:val="806000" w:themeColor="accent4" w:themeShade="80"/>
-                <w:sz w:val="22"/>
-                <w:szCs w:val="22"/>
-              </w:rPr>
-            </w:pPr>
-          </w:p>
-        </w:tc>
-        <w:tc>
-          <w:tcPr>
-            <w:tcW w:w="7909" w:type="dxa"/>
-          </w:tcPr>
-          <w:p>
-            <w:pPr>
-              <w:pStyle w:val="a9"/>
-              <w:ind w:left="0"/>
-              <w:jc w:val="both"/>
-              <w:rPr>
-                <w:color w:val="806000" w:themeColor="accent4" w:themeShade="80"/>
-                <w:sz w:val="22"/>
-                <w:szCs w:val="22"/>
-              </w:rPr>
-            </w:pPr>
-          </w:p>
-        </w:tc>
-      </w:tr>
-      <w:tr>
-        <w:tc>
-          <w:tcPr>
-            <w:tcW w:w="2552" w:type="dxa"/>
-          </w:tcPr>
-          <w:p>
-            <w:pPr>
-              <w:rPr>
-                <w:color w:val="806000" w:themeColor="accent4" w:themeShade="80"/>
-                <w:sz w:val="22"/>
-                <w:szCs w:val="22"/>
-              </w:rPr>
-            </w:pPr>
-          </w:p>
-        </w:tc>
-        <w:tc>
-          <w:tcPr>
-            <w:tcW w:w="7909" w:type="dxa"/>
-          </w:tcPr>
-          <w:p>
-            <w:pPr>
-              <w:pStyle w:val="a9"/>
-              <w:ind w:left="0"/>
-              <w:jc w:val="both"/>
-              <w:rPr>
-                <w:color w:val="806000" w:themeColor="accent4" w:themeShade="80"/>
-                <w:sz w:val="22"/>
-                <w:szCs w:val="22"/>
-              </w:rPr>
-            </w:pPr>
-          </w:p>
-        </w:tc>
-      </w:tr>
-      <w:tr>
-        <w:tc>
-          <w:tcPr>
-            <w:tcW w:w="2552" w:type="dxa"/>
-          </w:tcPr>
-          <w:p>
-            <w:pPr>
-              <w:rPr>
-                <w:color w:val="806000" w:themeColor="accent4" w:themeShade="80"/>
-                <w:sz w:val="22"/>
-                <w:szCs w:val="22"/>
-              </w:rPr>
-            </w:pPr>
-          </w:p>
-        </w:tc>
-        <w:tc>
-          <w:tcPr>
-            <w:tcW w:w="7909" w:type="dxa"/>
-          </w:tcPr>
-          <w:p>
-            <w:pPr>
-              <w:pStyle w:val="a9"/>
-              <w:ind w:left="0"/>
-              <w:jc w:val="both"/>
-              <w:rPr>
-                <w:color w:val="806000" w:themeColor="accent4" w:themeShade="80"/>
-                <w:sz w:val="22"/>
-                <w:szCs w:val="22"/>
-              </w:rPr>
-            </w:pPr>
-          </w:p>
-        </w:tc>
-      </w:tr>
-      <w:tr>
-        <w:tc>
-          <w:tcPr>
-            <w:tcW w:w="2552" w:type="dxa"/>
+            <w:tcW w:w="10461" w:type="dxa"/>
           </w:tcPr>
           <w:p>
             <w:pPr>
@@ -1018,11 +887,6 @@
               <w:t xml:space="preserve"> </w:t>
             </w:r>
           </w:p>
-        </w:tc>
-        <w:tc>
-          <w:tcPr>
-            <w:tcW w:w="7909" w:type="dxa"/>
-          </w:tcPr>
           <w:p>
             <w:pPr>
               <w:pStyle w:val="a9"/>
@@ -1032,6 +896,7 @@
               <w:ind w:left="0"/>
               <w:jc w:val="both"/>
               <w:rPr>
+                <w:b/>
                 <w:color w:val="806000" w:themeColor="accent4" w:themeShade="80"/>
                 <w:sz w:val="22"/>
                 <w:szCs w:val="22"/>
@@ -1045,270 +910,6 @@
               </w:rPr>
               <w:tab/>
             </w:r>
-          </w:p>
-        </w:tc>
-      </w:tr>
-      <w:tr>
-        <w:tc>
-          <w:tcPr>
-            <w:tcW w:w="2552" w:type="dxa"/>
-          </w:tcPr>
-          <w:p>
-            <w:pPr>
-              <w:rPr>
-                <w:color w:val="806000" w:themeColor="accent4" w:themeShade="80"/>
-                <w:sz w:val="22"/>
-                <w:szCs w:val="22"/>
-              </w:rPr>
-            </w:pPr>
-          </w:p>
-        </w:tc>
-        <w:tc>
-          <w:tcPr>
-            <w:tcW w:w="7909" w:type="dxa"/>
-          </w:tcPr>
-          <w:p>
-            <w:pPr>
-              <w:pStyle w:val="a9"/>
-              <w:ind w:left="0"/>
-              <w:jc w:val="both"/>
-              <w:rPr>
-                <w:color w:val="806000" w:themeColor="accent4" w:themeShade="80"/>
-                <w:sz w:val="22"/>
-                <w:szCs w:val="22"/>
-              </w:rPr>
-            </w:pPr>
-          </w:p>
-        </w:tc>
-      </w:tr>
-      <w:tr>
-        <w:tc>
-          <w:tcPr>
-            <w:tcW w:w="2552" w:type="dxa"/>
-          </w:tcPr>
-          <w:p>
-            <w:pPr>
-              <w:rPr>
-                <w:color w:val="806000" w:themeColor="accent4" w:themeShade="80"/>
-                <w:sz w:val="22"/>
-                <w:szCs w:val="22"/>
-              </w:rPr>
-            </w:pPr>
-          </w:p>
-        </w:tc>
-        <w:tc>
-          <w:tcPr>
-            <w:tcW w:w="7909" w:type="dxa"/>
-          </w:tcPr>
-          <w:p>
-            <w:pPr>
-              <w:pStyle w:val="a9"/>
-              <w:ind w:left="0"/>
-              <w:jc w:val="both"/>
-              <w:rPr>
-                <w:color w:val="806000" w:themeColor="accent4" w:themeShade="80"/>
-                <w:sz w:val="22"/>
-                <w:szCs w:val="22"/>
-              </w:rPr>
-            </w:pPr>
-          </w:p>
-        </w:tc>
-      </w:tr>
-      <w:tr>
-        <w:tc>
-          <w:tcPr>
-            <w:tcW w:w="2552" w:type="dxa"/>
-          </w:tcPr>
-          <w:p>
-            <w:pPr>
-              <w:rPr>
-                <w:color w:val="806000" w:themeColor="accent4" w:themeShade="80"/>
-                <w:sz w:val="22"/>
-                <w:szCs w:val="22"/>
-              </w:rPr>
-            </w:pPr>
-          </w:p>
-        </w:tc>
-        <w:tc>
-          <w:tcPr>
-            <w:tcW w:w="7909" w:type="dxa"/>
-          </w:tcPr>
-          <w:p>
-            <w:pPr>
-              <w:pStyle w:val="a9"/>
-              <w:ind w:left="0"/>
-              <w:jc w:val="both"/>
-              <w:rPr>
-                <w:color w:val="806000" w:themeColor="accent4" w:themeShade="80"/>
-                <w:sz w:val="22"/>
-                <w:szCs w:val="22"/>
-              </w:rPr>
-            </w:pPr>
-          </w:p>
-        </w:tc>
-      </w:tr>
-      <w:tr>
-        <w:tc>
-          <w:tcPr>
-            <w:tcW w:w="2552" w:type="dxa"/>
-          </w:tcPr>
-          <w:p>
-            <w:pPr>
-              <w:rPr>
-                <w:color w:val="806000" w:themeColor="accent4" w:themeShade="80"/>
-                <w:sz w:val="22"/>
-                <w:szCs w:val="22"/>
-              </w:rPr>
-            </w:pPr>
-          </w:p>
-        </w:tc>
-        <w:tc>
-          <w:tcPr>
-            <w:tcW w:w="7909" w:type="dxa"/>
-          </w:tcPr>
-          <w:p>
-            <w:pPr>
-              <w:pStyle w:val="a9"/>
-              <w:ind w:left="0"/>
-              <w:jc w:val="both"/>
-              <w:rPr>
-                <w:color w:val="806000" w:themeColor="accent4" w:themeShade="80"/>
-                <w:sz w:val="22"/>
-                <w:szCs w:val="22"/>
-              </w:rPr>
-            </w:pPr>
-          </w:p>
-        </w:tc>
-      </w:tr>
-      <w:tr>
-        <w:tc>
-          <w:tcPr>
-            <w:tcW w:w="2552" w:type="dxa"/>
-          </w:tcPr>
-          <w:p>
-            <w:pPr>
-              <w:rPr>
-                <w:color w:val="806000" w:themeColor="accent4" w:themeShade="80"/>
-                <w:sz w:val="22"/>
-                <w:szCs w:val="22"/>
-              </w:rPr>
-            </w:pPr>
-          </w:p>
-        </w:tc>
-        <w:tc>
-          <w:tcPr>
-            <w:tcW w:w="7909" w:type="dxa"/>
-          </w:tcPr>
-          <w:p>
-            <w:pPr>
-              <w:pStyle w:val="a9"/>
-              <w:ind w:left="0"/>
-              <w:jc w:val="both"/>
-              <w:rPr>
-                <w:color w:val="806000" w:themeColor="accent4" w:themeShade="80"/>
-                <w:sz w:val="22"/>
-                <w:szCs w:val="22"/>
-              </w:rPr>
-            </w:pPr>
-          </w:p>
-        </w:tc>
-      </w:tr>
-      <w:tr>
-        <w:tc>
-          <w:tcPr>
-            <w:tcW w:w="2552" w:type="dxa"/>
-          </w:tcPr>
-          <w:p>
-            <w:pPr>
-              <w:rPr>
-                <w:color w:val="806000" w:themeColor="accent4" w:themeShade="80"/>
-                <w:sz w:val="22"/>
-                <w:szCs w:val="22"/>
-              </w:rPr>
-            </w:pPr>
-          </w:p>
-        </w:tc>
-        <w:tc>
-          <w:tcPr>
-            <w:tcW w:w="7909" w:type="dxa"/>
-          </w:tcPr>
-          <w:p>
-            <w:pPr>
-              <w:pStyle w:val="a9"/>
-              <w:ind w:left="0"/>
-              <w:jc w:val="both"/>
-              <w:rPr>
-                <w:color w:val="806000" w:themeColor="accent4" w:themeShade="80"/>
-                <w:sz w:val="22"/>
-                <w:szCs w:val="22"/>
-              </w:rPr>
-            </w:pPr>
-          </w:p>
-        </w:tc>
-      </w:tr>
-      <w:tr>
-        <w:tc>
-          <w:tcPr>
-            <w:tcW w:w="2552" w:type="dxa"/>
-          </w:tcPr>
-          <w:p>
-            <w:pPr>
-              <w:rPr>
-                <w:color w:val="806000" w:themeColor="accent4" w:themeShade="80"/>
-                <w:sz w:val="22"/>
-                <w:szCs w:val="22"/>
-              </w:rPr>
-            </w:pPr>
-          </w:p>
-        </w:tc>
-        <w:tc>
-          <w:tcPr>
-            <w:tcW w:w="7909" w:type="dxa"/>
-          </w:tcPr>
-          <w:p>
-            <w:pPr>
-              <w:pStyle w:val="a9"/>
-              <w:ind w:left="0"/>
-              <w:jc w:val="both"/>
-              <w:rPr>
-                <w:color w:val="806000" w:themeColor="accent4" w:themeShade="80"/>
-                <w:sz w:val="22"/>
-                <w:szCs w:val="22"/>
-              </w:rPr>
-            </w:pPr>
-          </w:p>
-        </w:tc>
-      </w:tr>
-      <w:tr>
-        <w:tc>
-          <w:tcPr>
-            <w:tcW w:w="2552" w:type="dxa"/>
-          </w:tcPr>
-          <w:p>
-            <w:pPr>
-              <w:rPr>
-                <w:color w:val="806000" w:themeColor="accent4" w:themeShade="80"/>
-                <w:sz w:val="22"/>
-                <w:szCs w:val="22"/>
-              </w:rPr>
-            </w:pPr>
-          </w:p>
-        </w:tc>
-        <w:tc>
-          <w:tcPr>
-            <w:tcW w:w="7909" w:type="dxa"/>
-          </w:tcPr>
-          <w:p>
-            <w:pPr>
-              <w:pStyle w:val="a9"/>
-              <w:ind w:left="0"/>
-              <w:jc w:val="both"/>
-              <w:rPr>
-                <w:color w:val="806000" w:themeColor="accent4" w:themeShade="80"/>
-                <w:sz w:val="22"/>
-                <w:szCs w:val="22"/>
-              </w:rPr>
-            </w:pPr>
           </w:p>
         </w:tc>
       </w:tr>
